--- a/knowledge/src/main/java/com/mg/knowledge/doc/微服务/微服务中的pojo.docx
+++ b/knowledge/src/main/java/com/mg/knowledge/doc/微服务/微服务中的pojo.docx
@@ -1,53 +1,981 @@
 
 <file path=word/document.xml><?xml version="1.0" encoding="utf-8"?>
-<w:document xmlns:wpc="http://schemas.microsoft.com/office/word/2010/wordprocessingCanvas" xmlns:mc="http://schemas.openxmlformats.org/markup-compatibility/2006" xmlns:o="urn:schemas-microsoft-com:office:office" xmlns:r="http://schemas.openxmlformats.org/officeDocument/2006/relationships" xmlns:m="http://schemas.openxmlformats.org/officeDocument/2006/math" xmlns:v="urn:schemas-microsoft-com:vml" xmlns:wp14="http://schemas.microsoft.com/office/word/2010/wordprocessingDrawing" xmlns:wp="http://schemas.openxmlformats.org/drawingml/2006/wordprocessingDrawing" xmlns:w10="urn:schemas-microsoft-com:office:word" xmlns:w="http://schemas.openxmlformats.org/wordprocessingml/2006/main" xmlns:w14="http://schemas.microsoft.com/office/word/2010/wordml" xmlns:w15="http://schemas.microsoft.com/office/word/2012/wordml" xmlns:wpg="http://schemas.microsoft.com/office/word/2010/wordprocessingGroup" xmlns:wpi="http://schemas.microsoft.com/office/word/2010/wordprocessingInk" xmlns:wne="http://schemas.microsoft.com/office/word/2006/wordml" xmlns:wps="http://schemas.microsoft.com/office/word/2010/wordprocessingShape" mc:Ignorable="w14 w15 wp14">
+<w:document xmlns:wpc="http://schemas.microsoft.com/office/word/2010/wordprocessingCanvas" xmlns:cx="http://schemas.microsoft.com/office/drawing/2014/chartex" xmlns:cx1="http://schemas.microsoft.com/office/drawing/2015/9/8/chartex" xmlns:cx2="http://schemas.microsoft.com/office/drawing/2015/10/21/chartex" xmlns:cx3="http://schemas.microsoft.com/office/drawing/2016/5/9/chartex" xmlns:cx4="http://schemas.microsoft.com/office/drawing/2016/5/10/chartex" xmlns:cx5="http://schemas.microsoft.com/office/drawing/2016/5/11/chartex" xmlns:cx6="http://schemas.microsoft.com/office/drawing/2016/5/12/chartex" xmlns:cx7="http://schemas.microsoft.com/office/drawing/2016/5/13/chartex" xmlns:cx8="http://schemas.microsoft.com/office/drawing/2016/5/14/chartex" xmlns:mc="http://schemas.openxmlformats.org/markup-compatibility/2006" xmlns:aink="http://schemas.microsoft.com/office/drawing/2016/ink" xmlns:am3d="http://schemas.microsoft.com/office/drawing/2017/model3d" xmlns:o="urn:schemas-microsoft-com:office:office" xmlns:r="http://schemas.openxmlformats.org/officeDocument/2006/relationships" xmlns:m="http://schemas.openxmlformats.org/officeDocument/2006/math" xmlns:v="urn:schemas-microsoft-com:vml" xmlns:wp14="http://schemas.microsoft.com/office/word/2010/wordprocessingDrawing" xmlns:wp="http://schemas.openxmlformats.org/drawingml/2006/wordprocessingDrawing" xmlns:w10="urn:schemas-microsoft-com:office:word" xmlns:w="http://schemas.openxmlformats.org/wordprocessingml/2006/main" xmlns:w14="http://schemas.microsoft.com/office/word/2010/wordml" xmlns:w15="http://schemas.microsoft.com/office/word/2012/wordml" xmlns:w16cex="http://schemas.microsoft.com/office/word/2018/wordml/cex" xmlns:w16cid="http://schemas.microsoft.com/office/word/2016/wordml/cid" xmlns:w16="http://schemas.microsoft.com/office/word/2018/wordml" xmlns:w16se="http://schemas.microsoft.com/office/word/2015/wordml/symex" xmlns:wpg="http://schemas.microsoft.com/office/word/2010/wordprocessingGroup" xmlns:wpi="http://schemas.microsoft.com/office/word/2010/wordprocessingInk" xmlns:wne="http://schemas.microsoft.com/office/word/2006/wordml" xmlns:wps="http://schemas.microsoft.com/office/word/2010/wordprocessingShape" mc:Ignorable="w14 w15 w16se w16cid w16 w16cex wp14">
   <w:body>
     <w:p>
       <w:r>
         <w:rPr>
           <w:rFonts w:hint="eastAsia"/>
         </w:rPr>
-        <w:t>什么</w:t>
-      </w:r>
-      <w:r>
-        <w:t>是</w:t>
-      </w:r>
-      <w:r>
+        <w:t>P</w:t>
+      </w:r>
+      <w:r>
+        <w:t>OJO</w:t>
+      </w:r>
+      <w:r>
+        <w:rPr>
+          <w:rFonts w:hint="eastAsia"/>
+        </w:rPr>
+        <w:t>的定义是无规则简单的对象，在日常的代码分层中</w:t>
+      </w:r>
+      <w:r>
+        <w:rPr>
+          <w:rFonts w:hint="eastAsia"/>
+        </w:rPr>
         <w:t>pojo</w:t>
       </w:r>
-    </w:p>
-    <w:p>
-      <w:r>
-        <w:t xml:space="preserve">Bo vo dto po dao </w:t>
-      </w:r>
-      <w:r>
-        <w:rPr>
-          <w:rFonts w:hint="eastAsia"/>
-        </w:rPr>
-        <w:t>分别用来</w:t>
-      </w:r>
-      <w:r>
-        <w:t>存储什么，用来什么位置</w:t>
+      <w:r>
+        <w:rPr>
+          <w:rFonts w:hint="eastAsia"/>
+        </w:rPr>
+        <w:t>会被分为</w:t>
+      </w:r>
+      <w:r>
+        <w:t>VO</w:t>
+      </w:r>
+      <w:r>
+        <w:rPr>
+          <w:rFonts w:hint="eastAsia"/>
+        </w:rPr>
+        <w:t>、</w:t>
+      </w:r>
+      <w:r>
+        <w:t>BO</w:t>
+      </w:r>
+      <w:r>
+        <w:rPr>
+          <w:rFonts w:hint="eastAsia"/>
+        </w:rPr>
+        <w:t>、</w:t>
+      </w:r>
+      <w:r>
+        <w:t xml:space="preserve"> PO</w:t>
+      </w:r>
+      <w:r>
+        <w:rPr>
+          <w:rFonts w:hint="eastAsia"/>
+        </w:rPr>
+        <w:t>、</w:t>
+      </w:r>
+      <w:r>
+        <w:t xml:space="preserve"> DTO</w:t>
+      </w:r>
+      <w:r>
+        <w:rPr>
+          <w:rFonts w:hint="eastAsia"/>
+        </w:rPr>
+        <w:t>，这些分别是指哪里的对象呢？让我们一起研究下吧</w:t>
       </w:r>
     </w:p>
     <w:p/>
     <w:p>
+      <w:r>
+        <w:rPr>
+          <w:rFonts w:hint="eastAsia"/>
+        </w:rPr>
+        <w:t>一、</w:t>
+      </w:r>
+      <w:r>
+        <w:rPr>
+          <w:rFonts w:hint="eastAsia"/>
+        </w:rPr>
+        <w:t>首先</w:t>
+      </w:r>
+      <w:r>
+        <w:rPr>
+          <w:rFonts w:hint="eastAsia"/>
+        </w:rPr>
+        <w:t>了解下</w:t>
+      </w:r>
+      <w:r>
+        <w:t>VO</w:t>
+      </w:r>
+      <w:r>
+        <w:rPr>
+          <w:rFonts w:hint="eastAsia"/>
+        </w:rPr>
+        <w:t>、</w:t>
+      </w:r>
+      <w:r>
+        <w:t>BO</w:t>
+      </w:r>
+      <w:r>
+        <w:rPr>
+          <w:rFonts w:hint="eastAsia"/>
+        </w:rPr>
+        <w:t>、</w:t>
+      </w:r>
+      <w:r>
+        <w:t xml:space="preserve"> PO</w:t>
+      </w:r>
+      <w:r>
+        <w:rPr>
+          <w:rFonts w:hint="eastAsia"/>
+        </w:rPr>
+        <w:t>、</w:t>
+      </w:r>
+      <w:r>
+        <w:t xml:space="preserve"> DTO</w:t>
+      </w:r>
+      <w:r>
+        <w:rPr>
+          <w:rFonts w:hint="eastAsia"/>
+        </w:rPr>
+        <w:t>是什么</w:t>
+      </w:r>
+    </w:p>
+    <w:p/>
+    <w:p>
+      <w:r>
+        <w:rPr>
+          <w:rFonts w:hint="eastAsia"/>
+        </w:rPr>
+        <w:t>V</w:t>
+      </w:r>
+      <w:r>
+        <w:t xml:space="preserve">O </w:t>
+      </w:r>
+      <w:r>
+        <w:rPr>
+          <w:rFonts w:hint="eastAsia"/>
+        </w:rPr>
+        <w:t>（</w:t>
+      </w:r>
+      <w:r>
+        <w:rPr>
+          <w:rFonts w:hint="eastAsia"/>
+        </w:rPr>
+        <w:t>view</w:t>
+      </w:r>
+      <w:r>
+        <w:t xml:space="preserve"> </w:t>
+      </w:r>
+      <w:r>
+        <w:rPr>
+          <w:rFonts w:hint="eastAsia"/>
+        </w:rPr>
+        <w:t>object/value</w:t>
+      </w:r>
+      <w:r>
+        <w:t xml:space="preserve"> object</w:t>
+      </w:r>
+      <w:r>
+        <w:rPr>
+          <w:rFonts w:hint="eastAsia"/>
+        </w:rPr>
+        <w:t>）表示层对象</w:t>
+      </w:r>
+    </w:p>
+    <w:p>
       <w:pPr>
-        <w:rPr>
-          <w:rFonts w:hint="eastAsia"/>
-        </w:rPr>
+        <w:ind w:firstLine="420"/>
       </w:pPr>
       <w:r>
-        <w:rPr>
-          <w:rFonts w:hint="eastAsia"/>
-        </w:rPr>
-        <w:t>微服务</w:t>
-      </w:r>
-      <w:r>
-        <w:t>的调用流程</w:t>
-      </w:r>
-      <w:bookmarkStart w:id="0" w:name="_GoBack"/>
-      <w:bookmarkEnd w:id="0"/>
+        <w:t>1</w:t>
+      </w:r>
+      <w:r>
+        <w:rPr>
+          <w:rFonts w:hint="eastAsia"/>
+        </w:rPr>
+        <w:t>、前端展示的数据，在接口数据返回给前端的时候需要转成</w:t>
+      </w:r>
+      <w:r>
+        <w:rPr>
+          <w:rFonts w:hint="eastAsia"/>
+        </w:rPr>
+        <w:t>V</w:t>
+      </w:r>
+      <w:r>
+        <w:t>O</w:t>
+      </w:r>
+    </w:p>
+    <w:p>
+      <w:pPr>
+        <w:ind w:firstLine="420"/>
+      </w:pPr>
+      <w:r>
+        <w:t>2</w:t>
+      </w:r>
+      <w:r>
+        <w:rPr>
+          <w:rFonts w:hint="eastAsia"/>
+        </w:rPr>
+        <w:t>、个人理解使用场景，接口层服务中，将</w:t>
+      </w:r>
+      <w:r>
+        <w:rPr>
+          <w:rFonts w:hint="eastAsia"/>
+        </w:rPr>
+        <w:t>D</w:t>
+      </w:r>
+      <w:r>
+        <w:t>TO</w:t>
+      </w:r>
+      <w:r>
+        <w:rPr>
+          <w:rFonts w:hint="eastAsia"/>
+        </w:rPr>
+        <w:t>转成</w:t>
+      </w:r>
+      <w:r>
+        <w:t>VO,</w:t>
+      </w:r>
+      <w:r>
+        <w:rPr>
+          <w:rFonts w:hint="eastAsia"/>
+        </w:rPr>
+        <w:t>返回给前台</w:t>
+      </w:r>
+    </w:p>
+    <w:p/>
+    <w:p>
+      <w:r>
+        <w:rPr>
+          <w:rFonts w:hint="eastAsia"/>
+        </w:rPr>
+        <w:t>B</w:t>
+      </w:r>
+      <w:r>
+        <w:t>0</w:t>
+      </w:r>
+      <w:r>
+        <w:rPr>
+          <w:rFonts w:hint="eastAsia"/>
+        </w:rPr>
+        <w:t>（</w:t>
+      </w:r>
+      <w:r>
+        <w:rPr>
+          <w:rFonts w:hint="eastAsia"/>
+        </w:rPr>
+        <w:t>bussines</w:t>
+      </w:r>
+      <w:r>
+        <w:t xml:space="preserve"> object</w:t>
+      </w:r>
+      <w:r>
+        <w:rPr>
+          <w:rFonts w:hint="eastAsia"/>
+        </w:rPr>
+        <w:t>）业务层对象</w:t>
+      </w:r>
+    </w:p>
+    <w:p>
+      <w:r>
+        <w:tab/>
+        <w:t>1</w:t>
+      </w:r>
+      <w:r>
+        <w:rPr>
+          <w:rFonts w:hint="eastAsia"/>
+        </w:rPr>
+        <w:t>、主要在服务内部使用的业务对象</w:t>
+      </w:r>
+    </w:p>
+    <w:p>
+      <w:r>
+        <w:tab/>
+        <w:t>2</w:t>
+      </w:r>
+      <w:r>
+        <w:rPr>
+          <w:rFonts w:hint="eastAsia"/>
+        </w:rPr>
+        <w:t>、可以包含多个对象，可以用于对象的聚合操作</w:t>
+      </w:r>
+    </w:p>
+    <w:p>
+      <w:r>
+        <w:tab/>
+        <w:t>3</w:t>
+      </w:r>
+      <w:r>
+        <w:rPr>
+          <w:rFonts w:hint="eastAsia"/>
+        </w:rPr>
+        <w:t>、个人理解使用场景，在服务层服务中，由</w:t>
+      </w:r>
+      <w:r>
+        <w:rPr>
+          <w:rFonts w:hint="eastAsia"/>
+        </w:rPr>
+        <w:t>D</w:t>
+      </w:r>
+      <w:r>
+        <w:t>TO</w:t>
+      </w:r>
+      <w:r>
+        <w:rPr>
+          <w:rFonts w:hint="eastAsia"/>
+        </w:rPr>
+        <w:t>转成</w:t>
+      </w:r>
+      <w:r>
+        <w:rPr>
+          <w:rFonts w:hint="eastAsia"/>
+        </w:rPr>
+        <w:t>B</w:t>
+      </w:r>
+      <w:r>
+        <w:t>O</w:t>
+      </w:r>
+      <w:r>
+        <w:rPr>
+          <w:rFonts w:hint="eastAsia"/>
+        </w:rPr>
+        <w:t>然后进行业务处理后，转成</w:t>
+      </w:r>
+      <w:r>
+        <w:rPr>
+          <w:rFonts w:hint="eastAsia"/>
+        </w:rPr>
+        <w:t>D</w:t>
+      </w:r>
+      <w:r>
+        <w:t>TO</w:t>
+      </w:r>
+      <w:r>
+        <w:rPr>
+          <w:rFonts w:hint="eastAsia"/>
+        </w:rPr>
+        <w:t>返回到接口层</w:t>
+      </w:r>
+    </w:p>
+    <w:p/>
+    <w:p>
+      <w:r>
+        <w:rPr>
+          <w:rFonts w:hint="eastAsia"/>
+        </w:rPr>
+        <w:t>P</w:t>
+      </w:r>
+      <w:r>
+        <w:t>O</w:t>
+      </w:r>
+      <w:r>
+        <w:rPr>
+          <w:rFonts w:hint="eastAsia"/>
+        </w:rPr>
+        <w:t>（</w:t>
+      </w:r>
+      <w:r>
+        <w:rPr>
+          <w:rFonts w:hint="eastAsia"/>
+        </w:rPr>
+        <w:t>per</w:t>
+      </w:r>
+      <w:r>
+        <w:t>sistent object</w:t>
+      </w:r>
+      <w:r>
+        <w:rPr>
+          <w:rFonts w:hint="eastAsia"/>
+        </w:rPr>
+        <w:t>）持久对象</w:t>
+      </w:r>
+    </w:p>
+    <w:p>
+      <w:r>
+        <w:tab/>
+        <w:t>1</w:t>
+      </w:r>
+      <w:r>
+        <w:rPr>
+          <w:rFonts w:hint="eastAsia"/>
+        </w:rPr>
+        <w:t>、</w:t>
+      </w:r>
+      <w:r>
+        <w:rPr>
+          <w:rFonts w:hint="eastAsia"/>
+        </w:rPr>
+        <w:t>出现位置为数据库数据，用来存储数据库提取的数据</w:t>
+      </w:r>
+    </w:p>
+    <w:p>
+      <w:r>
+        <w:tab/>
+        <w:t>2</w:t>
+      </w:r>
+      <w:r>
+        <w:rPr>
+          <w:rFonts w:hint="eastAsia"/>
+        </w:rPr>
+        <w:t>、只存储数据，不包含数据操作</w:t>
+      </w:r>
+    </w:p>
+    <w:p>
+      <w:r>
+        <w:tab/>
+        <w:t>3</w:t>
+      </w:r>
+      <w:r>
+        <w:rPr>
+          <w:rFonts w:hint="eastAsia"/>
+        </w:rPr>
+        <w:t>、个人理解使用场景，在数据库层中，获取的数据库数据存储到</w:t>
+      </w:r>
+      <w:r>
+        <w:rPr>
+          <w:rFonts w:hint="eastAsia"/>
+        </w:rPr>
+        <w:t>P</w:t>
+      </w:r>
+      <w:r>
+        <w:t>O</w:t>
+      </w:r>
+      <w:r>
+        <w:rPr>
+          <w:rFonts w:hint="eastAsia"/>
+        </w:rPr>
+        <w:t>中，然后转为</w:t>
+      </w:r>
+      <w:r>
+        <w:rPr>
+          <w:rFonts w:hint="eastAsia"/>
+        </w:rPr>
+        <w:t>D</w:t>
+      </w:r>
+      <w:r>
+        <w:t>TO</w:t>
+      </w:r>
+      <w:r>
+        <w:rPr>
+          <w:rFonts w:hint="eastAsia"/>
+        </w:rPr>
+        <w:t>返回到服务层中</w:t>
+      </w:r>
+    </w:p>
+    <w:p/>
+    <w:p>
+      <w:r>
+        <w:rPr>
+          <w:rFonts w:hint="eastAsia"/>
+        </w:rPr>
+        <w:t>D</w:t>
+      </w:r>
+      <w:r>
+        <w:t>TO</w:t>
+      </w:r>
+      <w:r>
+        <w:rPr>
+          <w:rFonts w:hint="eastAsia"/>
+        </w:rPr>
+        <w:t>（</w:t>
+      </w:r>
+      <w:r>
+        <w:rPr>
+          <w:rFonts w:hint="eastAsia"/>
+        </w:rPr>
+        <w:t>Data</w:t>
+      </w:r>
+      <w:r>
+        <w:t xml:space="preserve"> T</w:t>
+      </w:r>
+      <w:r>
+        <w:rPr>
+          <w:rFonts w:hint="eastAsia"/>
+        </w:rPr>
+        <w:t>ran</w:t>
+      </w:r>
+      <w:r>
+        <w:t>sfer Object</w:t>
+      </w:r>
+      <w:r>
+        <w:rPr>
+          <w:rFonts w:hint="eastAsia"/>
+        </w:rPr>
+        <w:t>）数据传输对象</w:t>
+      </w:r>
+    </w:p>
+    <w:p>
+      <w:r>
+        <w:tab/>
+        <w:t>1</w:t>
+      </w:r>
+      <w:r>
+        <w:rPr>
+          <w:rFonts w:hint="eastAsia"/>
+        </w:rPr>
+        <w:t>、在服务间的调用中，传输的数据对象</w:t>
+      </w:r>
+    </w:p>
+    <w:p>
+      <w:r>
+        <w:tab/>
+        <w:t>2</w:t>
+      </w:r>
+      <w:r>
+        <w:rPr>
+          <w:rFonts w:hint="eastAsia"/>
+        </w:rPr>
+        <w:t>、个人理解，</w:t>
+      </w:r>
+      <w:r>
+        <w:rPr>
+          <w:rFonts w:hint="eastAsia"/>
+        </w:rPr>
+        <w:t>D</w:t>
+      </w:r>
+      <w:r>
+        <w:t>TO</w:t>
+      </w:r>
+      <w:r>
+        <w:rPr>
+          <w:rFonts w:hint="eastAsia"/>
+        </w:rPr>
+        <w:t>是可以存在于各层服务中（接口、服务、数据库等等）服务间的交互使用</w:t>
+      </w:r>
+      <w:r>
+        <w:rPr>
+          <w:rFonts w:hint="eastAsia"/>
+        </w:rPr>
+        <w:t>D</w:t>
+      </w:r>
+      <w:r>
+        <w:t>TO</w:t>
+      </w:r>
+      <w:r>
+        <w:rPr>
+          <w:rFonts w:hint="eastAsia"/>
+        </w:rPr>
+        <w:t>来解耦</w:t>
+      </w:r>
+    </w:p>
+    <w:p/>
+    <w:p>
+      <w:r>
+        <w:rPr>
+          <w:rFonts w:hint="eastAsia"/>
+        </w:rPr>
+        <w:t>二</w:t>
+      </w:r>
+      <w:r>
+        <w:rPr>
+          <w:rFonts w:hint="eastAsia"/>
+        </w:rPr>
+        <w:t>、</w:t>
+      </w:r>
+      <w:r>
+        <w:rPr>
+          <w:rFonts w:hint="eastAsia"/>
+        </w:rPr>
+        <w:t>了解他们的用发了，那么为什么要这么用呢？</w:t>
+      </w:r>
+    </w:p>
+    <w:p>
+      <w:r>
+        <w:tab/>
+      </w:r>
+      <w:r>
+        <w:rPr>
+          <w:rFonts w:hint="eastAsia"/>
+        </w:rPr>
+        <w:t>1</w:t>
+      </w:r>
+      <w:r>
+        <w:rPr>
+          <w:rFonts w:hint="eastAsia"/>
+        </w:rPr>
+        <w:t>、减少数据的传输量</w:t>
+      </w:r>
+    </w:p>
+    <w:p>
+      <w:pPr>
+        <w:ind w:firstLine="420"/>
+      </w:pPr>
+      <w:r>
+        <w:rPr>
+          <w:rFonts w:hint="eastAsia"/>
+        </w:rPr>
+        <w:t>2</w:t>
+      </w:r>
+      <w:r>
+        <w:rPr>
+          <w:rFonts w:hint="eastAsia"/>
+        </w:rPr>
+        <w:t>、保证数据库结构不外泄</w:t>
+      </w:r>
+    </w:p>
+    <w:p>
+      <w:pPr>
+        <w:ind w:left="420"/>
+      </w:pPr>
+      <w:r>
+        <w:t>3</w:t>
+      </w:r>
+      <w:r>
+        <w:rPr>
+          <w:rFonts w:hint="eastAsia"/>
+        </w:rPr>
+        <w:t>、使</w:t>
+      </w:r>
+      <w:r>
+        <w:rPr>
+          <w:rFonts w:hint="eastAsia"/>
+        </w:rPr>
+        <w:t>各层服务之间</w:t>
+      </w:r>
+      <w:r>
+        <w:rPr>
+          <w:rFonts w:hint="eastAsia"/>
+        </w:rPr>
+        <w:t>解耦</w:t>
+      </w:r>
+    </w:p>
+    <w:p>
+      <w:r>
+        <w:tab/>
+      </w:r>
+      <w:r>
+        <w:rPr>
+          <w:rFonts w:hint="eastAsia"/>
+        </w:rPr>
+        <w:t>比如说，用户信息包含：用户姓名</w:t>
+      </w:r>
+      <w:r>
+        <w:rPr>
+          <w:rFonts w:hint="eastAsia"/>
+        </w:rPr>
+        <w:t>name</w:t>
+      </w:r>
+      <w:r>
+        <w:rPr>
+          <w:rFonts w:hint="eastAsia"/>
+        </w:rPr>
+        <w:t>、用户密码</w:t>
+      </w:r>
+      <w:r>
+        <w:rPr>
+          <w:rFonts w:hint="eastAsia"/>
+        </w:rPr>
+        <w:t>password</w:t>
+      </w:r>
+      <w:r>
+        <w:rPr>
+          <w:rFonts w:hint="eastAsia"/>
+        </w:rPr>
+        <w:t>、用户的年龄</w:t>
+      </w:r>
+      <w:r>
+        <w:rPr>
+          <w:rFonts w:hint="eastAsia"/>
+        </w:rPr>
+        <w:t>age</w:t>
+      </w:r>
+      <w:r>
+        <w:rPr>
+          <w:rFonts w:hint="eastAsia"/>
+        </w:rPr>
+        <w:t>，首先</w:t>
+      </w:r>
+      <w:r>
+        <w:rPr>
+          <w:rFonts w:hint="eastAsia"/>
+        </w:rPr>
+        <w:t>数据库层</w:t>
+      </w:r>
+      <w:r>
+        <w:rPr>
+          <w:rFonts w:hint="eastAsia"/>
+        </w:rPr>
+        <w:t>获取</w:t>
+      </w:r>
+      <w:r>
+        <w:rPr>
+          <w:rFonts w:hint="eastAsia"/>
+        </w:rPr>
+        <w:t>P</w:t>
+      </w:r>
+      <w:r>
+        <w:t>O</w:t>
+      </w:r>
+      <w:r>
+        <w:rPr>
+          <w:rFonts w:hint="eastAsia"/>
+        </w:rPr>
+        <w:t>数据包含这三个字段的数据，可是</w:t>
+      </w:r>
+      <w:r>
+        <w:rPr>
+          <w:rFonts w:hint="eastAsia"/>
+        </w:rPr>
+        <w:t>password</w:t>
+      </w:r>
+      <w:r>
+        <w:rPr>
+          <w:rFonts w:hint="eastAsia"/>
+        </w:rPr>
+        <w:t>不应该</w:t>
+      </w:r>
+      <w:r>
+        <w:rPr>
+          <w:rFonts w:hint="eastAsia"/>
+        </w:rPr>
+        <w:t>暴露出去，怎么做呢，在发送给服务层的时候做一次处理，转成只有</w:t>
+      </w:r>
+      <w:r>
+        <w:rPr>
+          <w:rFonts w:hint="eastAsia"/>
+        </w:rPr>
+        <w:t>name</w:t>
+      </w:r>
+      <w:r>
+        <w:rPr>
+          <w:rFonts w:hint="eastAsia"/>
+        </w:rPr>
+        <w:t>和</w:t>
+      </w:r>
+      <w:r>
+        <w:rPr>
+          <w:rFonts w:hint="eastAsia"/>
+        </w:rPr>
+        <w:t>password</w:t>
+      </w:r>
+      <w:r>
+        <w:rPr>
+          <w:rFonts w:hint="eastAsia"/>
+        </w:rPr>
+        <w:t>的</w:t>
+      </w:r>
+      <w:r>
+        <w:rPr>
+          <w:rFonts w:hint="eastAsia"/>
+        </w:rPr>
+        <w:t>D</w:t>
+      </w:r>
+      <w:r>
+        <w:t>TO</w:t>
+      </w:r>
+      <w:r>
+        <w:rPr>
+          <w:rFonts w:hint="eastAsia"/>
+        </w:rPr>
+        <w:t>，这样就能减少出数据的传输，同时将</w:t>
+      </w:r>
+      <w:r>
+        <w:rPr>
+          <w:rFonts w:hint="eastAsia"/>
+        </w:rPr>
+        <w:t>name</w:t>
+      </w:r>
+      <w:r>
+        <w:rPr>
+          <w:rFonts w:hint="eastAsia"/>
+        </w:rPr>
+        <w:t>可以改为</w:t>
+      </w:r>
+      <w:r>
+        <w:rPr>
+          <w:rFonts w:hint="eastAsia"/>
+        </w:rPr>
+        <w:t>user</w:t>
+      </w:r>
+      <w:r>
+        <w:t>name,</w:t>
+      </w:r>
+      <w:r>
+        <w:rPr>
+          <w:rFonts w:hint="eastAsia"/>
+        </w:rPr>
+        <w:t>就可以保证数据库结构的安全。</w:t>
+      </w:r>
+    </w:p>
+    <w:p>
+      <w:r>
+        <w:tab/>
+      </w:r>
+      <w:r>
+        <w:rPr>
+          <w:rFonts w:hint="eastAsia"/>
+        </w:rPr>
+        <w:t>那怎么解耦呢，如果某天数据库结构改变了，把</w:t>
+      </w:r>
+      <w:r>
+        <w:rPr>
+          <w:rFonts w:hint="eastAsia"/>
+        </w:rPr>
+        <w:t>name</w:t>
+      </w:r>
+      <w:r>
+        <w:rPr>
+          <w:rFonts w:hint="eastAsia"/>
+        </w:rPr>
+        <w:t>改为</w:t>
+      </w:r>
+      <w:r>
+        <w:rPr>
+          <w:rFonts w:hint="eastAsia"/>
+        </w:rPr>
+        <w:t>display</w:t>
+      </w:r>
+      <w:r>
+        <w:t>Name</w:t>
+      </w:r>
+      <w:r>
+        <w:rPr>
+          <w:rFonts w:hint="eastAsia"/>
+        </w:rPr>
+        <w:t>，</w:t>
+      </w:r>
+      <w:r>
+        <w:rPr>
+          <w:rFonts w:hint="eastAsia"/>
+        </w:rPr>
+        <w:t>po</w:t>
+      </w:r>
+      <w:r>
+        <w:rPr>
+          <w:rFonts w:hint="eastAsia"/>
+        </w:rPr>
+        <w:t>对象的字段也修改了，如果没有</w:t>
+      </w:r>
+      <w:r>
+        <w:rPr>
+          <w:rFonts w:hint="eastAsia"/>
+        </w:rPr>
+        <w:t>D</w:t>
+      </w:r>
+      <w:r>
+        <w:t>TO</w:t>
+      </w:r>
+      <w:r>
+        <w:rPr>
+          <w:rFonts w:hint="eastAsia"/>
+        </w:rPr>
+        <w:t>做数据转换的话，所有需要使用用户信息的服务都要受到影响。</w:t>
+      </w:r>
+    </w:p>
+    <w:p>
+      <w:r>
+        <w:tab/>
+      </w:r>
+    </w:p>
+    <w:p>
+      <w:r>
+        <w:rPr>
+          <w:rFonts w:hint="eastAsia"/>
+        </w:rPr>
+        <w:t>三</w:t>
+      </w:r>
+      <w:r>
+        <w:rPr>
+          <w:rFonts w:hint="eastAsia"/>
+        </w:rPr>
+        <w:t>、各层中使</w:t>
+      </w:r>
+      <w:r>
+        <w:rPr>
+          <w:rFonts w:hint="eastAsia"/>
+        </w:rPr>
+        <w:t>情况，通过下</w:t>
+      </w:r>
+      <w:r>
+        <w:rPr>
+          <w:rFonts w:hint="eastAsia"/>
+        </w:rPr>
+        <w:t>图了解下</w:t>
+      </w:r>
+    </w:p>
+    <w:p>
+      <w:r>
+        <w:object w:dxaOrig="5124" w:dyaOrig="19896" w14:anchorId="37EF209D">
+          <v:shapetype id="_x0000_t75" coordsize="21600,21600" o:spt="75" o:preferrelative="t" path="m@4@5l@4@11@9@11@9@5xe" filled="f" stroked="f">
+            <v:stroke joinstyle="miter"/>
+            <v:formulas>
+              <v:f eqn="if lineDrawn pixelLineWidth 0"/>
+              <v:f eqn="sum @0 1 0"/>
+              <v:f eqn="sum 0 0 @1"/>
+              <v:f eqn="prod @2 1 2"/>
+              <v:f eqn="prod @3 21600 pixelWidth"/>
+              <v:f eqn="prod @3 21600 pixelHeight"/>
+              <v:f eqn="sum @0 0 1"/>
+              <v:f eqn="prod @6 1 2"/>
+              <v:f eqn="prod @7 21600 pixelWidth"/>
+              <v:f eqn="sum @8 21600 0"/>
+              <v:f eqn="prod @7 21600 pixelHeight"/>
+              <v:f eqn="sum @10 21600 0"/>
+            </v:formulas>
+            <v:path o:extrusionok="f" gradientshapeok="t" o:connecttype="rect"/>
+            <o:lock v:ext="edit" aspectratio="t"/>
+          </v:shapetype>
+          <v:shape id="_x0000_i1025" type="#_x0000_t75" style="width:179.4pt;height:697.2pt" o:ole="">
+            <v:imagedata r:id="rId6" o:title=""/>
+          </v:shape>
+          <o:OLEObject Type="Embed" ProgID="Visio.Drawing.15" ShapeID="_x0000_i1025" DrawAspect="Content" ObjectID="_1651434470" r:id="rId7"/>
+        </w:object>
+      </w:r>
+    </w:p>
+    <w:p/>
+    <w:p>
+      <w:r>
+        <w:rPr>
+          <w:rFonts w:hint="eastAsia"/>
+        </w:rPr>
+        <w:t>基本已经弄明白了，</w:t>
+      </w:r>
+      <w:r>
+        <w:rPr>
+          <w:rFonts w:hint="eastAsia"/>
+        </w:rPr>
+        <w:t>P</w:t>
+      </w:r>
+      <w:r>
+        <w:t>OJO</w:t>
+      </w:r>
+      <w:r>
+        <w:rPr>
+          <w:rFonts w:hint="eastAsia"/>
+        </w:rPr>
+        <w:t>在各层中的使用</w:t>
+      </w:r>
+      <w:r>
+        <w:rPr>
+          <w:rFonts w:hint="eastAsia"/>
+        </w:rPr>
+        <w:t>，</w:t>
+      </w:r>
+      <w:r>
+        <w:rPr>
+          <w:rFonts w:hint="eastAsia"/>
+        </w:rPr>
+        <w:t>那么它们之间的转换工作也是一个很大的工作量啊，这个怎么解决呢。</w:t>
+      </w:r>
+    </w:p>
+    <w:p>
+      <w:r>
+        <w:rPr>
+          <w:rFonts w:hint="eastAsia"/>
+        </w:rPr>
+        <w:t>我使用的是</w:t>
+      </w:r>
+      <w:r>
+        <w:t>dozer</w:t>
+      </w:r>
+      <w:r>
+        <w:t xml:space="preserve"> </w:t>
+      </w:r>
+      <w:r>
+        <w:rPr>
+          <w:rFonts w:hint="eastAsia"/>
+        </w:rPr>
+        <w:t>+</w:t>
+      </w:r>
+      <w:r>
+        <w:t xml:space="preserve"> </w:t>
+      </w:r>
+      <w:r>
+        <w:rPr>
+          <w:rFonts w:hint="eastAsia"/>
+        </w:rPr>
+        <w:t>lombok</w:t>
+      </w:r>
+      <w:r>
+        <w:rPr>
+          <w:rFonts w:hint="eastAsia"/>
+        </w:rPr>
+        <w:t>来解决的，具体的使用情况会在篇文章中分享</w:t>
+      </w:r>
     </w:p>
     <w:sectPr>
       <w:pgSz w:w="11906" w:h="16838"/>
@@ -59,8 +987,46 @@
 </w:document>
 </file>
 
+<file path=word/endnotes.xml><?xml version="1.0" encoding="utf-8"?>
+<w:endnotes xmlns:wpc="http://schemas.microsoft.com/office/word/2010/wordprocessingCanvas" xmlns:cx="http://schemas.microsoft.com/office/drawing/2014/chartex" xmlns:cx1="http://schemas.microsoft.com/office/drawing/2015/9/8/chartex" xmlns:cx2="http://schemas.microsoft.com/office/drawing/2015/10/21/chartex" xmlns:cx3="http://schemas.microsoft.com/office/drawing/2016/5/9/chartex" xmlns:cx4="http://schemas.microsoft.com/office/drawing/2016/5/10/chartex" xmlns:cx5="http://schemas.microsoft.com/office/drawing/2016/5/11/chartex" xmlns:cx6="http://schemas.microsoft.com/office/drawing/2016/5/12/chartex" xmlns:cx7="http://schemas.microsoft.com/office/drawing/2016/5/13/chartex" xmlns:cx8="http://schemas.microsoft.com/office/drawing/2016/5/14/chartex" xmlns:mc="http://schemas.openxmlformats.org/markup-compatibility/2006" xmlns:aink="http://schemas.microsoft.com/office/drawing/2016/ink" xmlns:am3d="http://schemas.microsoft.com/office/drawing/2017/model3d" xmlns:o="urn:schemas-microsoft-com:office:office" xmlns:r="http://schemas.openxmlformats.org/officeDocument/2006/relationships" xmlns:m="http://schemas.openxmlformats.org/officeDocument/2006/math" xmlns:v="urn:schemas-microsoft-com:vml" xmlns:wp14="http://schemas.microsoft.com/office/word/2010/wordprocessingDrawing" xmlns:wp="http://schemas.openxmlformats.org/drawingml/2006/wordprocessingDrawing" xmlns:w10="urn:schemas-microsoft-com:office:word" xmlns:w="http://schemas.openxmlformats.org/wordprocessingml/2006/main" xmlns:w14="http://schemas.microsoft.com/office/word/2010/wordml" xmlns:w15="http://schemas.microsoft.com/office/word/2012/wordml" xmlns:w16cex="http://schemas.microsoft.com/office/word/2018/wordml/cex" xmlns:w16cid="http://schemas.microsoft.com/office/word/2016/wordml/cid" xmlns:w16="http://schemas.microsoft.com/office/word/2018/wordml" xmlns:w16se="http://schemas.microsoft.com/office/word/2015/wordml/symex" xmlns:wpg="http://schemas.microsoft.com/office/word/2010/wordprocessingGroup" xmlns:wpi="http://schemas.microsoft.com/office/word/2010/wordprocessingInk" xmlns:wne="http://schemas.microsoft.com/office/word/2006/wordml" xmlns:wps="http://schemas.microsoft.com/office/word/2010/wordprocessingShape" mc:Ignorable="w14 w15 w16se w16cid w16 w16cex wp14">
+  <w:endnote w:type="separator" w:id="-1">
+    <w:p>
+      <w:r>
+        <w:separator/>
+      </w:r>
+    </w:p>
+  </w:endnote>
+  <w:endnote w:type="continuationSeparator" w:id="0">
+    <w:p>
+      <w:r>
+        <w:continuationSeparator/>
+      </w:r>
+    </w:p>
+  </w:endnote>
+</w:endnotes>
+</file>
+
+<file path=word/footnotes.xml><?xml version="1.0" encoding="utf-8"?>
+<w:footnotes xmlns:wpc="http://schemas.microsoft.com/office/word/2010/wordprocessingCanvas" xmlns:cx="http://schemas.microsoft.com/office/drawing/2014/chartex" xmlns:cx1="http://schemas.microsoft.com/office/drawing/2015/9/8/chartex" xmlns:cx2="http://schemas.microsoft.com/office/drawing/2015/10/21/chartex" xmlns:cx3="http://schemas.microsoft.com/office/drawing/2016/5/9/chartex" xmlns:cx4="http://schemas.microsoft.com/office/drawing/2016/5/10/chartex" xmlns:cx5="http://schemas.microsoft.com/office/drawing/2016/5/11/chartex" xmlns:cx6="http://schemas.microsoft.com/office/drawing/2016/5/12/chartex" xmlns:cx7="http://schemas.microsoft.com/office/drawing/2016/5/13/chartex" xmlns:cx8="http://schemas.microsoft.com/office/drawing/2016/5/14/chartex" xmlns:mc="http://schemas.openxmlformats.org/markup-compatibility/2006" xmlns:aink="http://schemas.microsoft.com/office/drawing/2016/ink" xmlns:am3d="http://schemas.microsoft.com/office/drawing/2017/model3d" xmlns:o="urn:schemas-microsoft-com:office:office" xmlns:r="http://schemas.openxmlformats.org/officeDocument/2006/relationships" xmlns:m="http://schemas.openxmlformats.org/officeDocument/2006/math" xmlns:v="urn:schemas-microsoft-com:vml" xmlns:wp14="http://schemas.microsoft.com/office/word/2010/wordprocessingDrawing" xmlns:wp="http://schemas.openxmlformats.org/drawingml/2006/wordprocessingDrawing" xmlns:w10="urn:schemas-microsoft-com:office:word" xmlns:w="http://schemas.openxmlformats.org/wordprocessingml/2006/main" xmlns:w14="http://schemas.microsoft.com/office/word/2010/wordml" xmlns:w15="http://schemas.microsoft.com/office/word/2012/wordml" xmlns:w16cex="http://schemas.microsoft.com/office/word/2018/wordml/cex" xmlns:w16cid="http://schemas.microsoft.com/office/word/2016/wordml/cid" xmlns:w16="http://schemas.microsoft.com/office/word/2018/wordml" xmlns:w16se="http://schemas.microsoft.com/office/word/2015/wordml/symex" xmlns:wpg="http://schemas.microsoft.com/office/word/2010/wordprocessingGroup" xmlns:wpi="http://schemas.microsoft.com/office/word/2010/wordprocessingInk" xmlns:wne="http://schemas.microsoft.com/office/word/2006/wordml" xmlns:wps="http://schemas.microsoft.com/office/word/2010/wordprocessingShape" mc:Ignorable="w14 w15 w16se w16cid w16 w16cex wp14">
+  <w:footnote w:type="separator" w:id="-1">
+    <w:p>
+      <w:r>
+        <w:separator/>
+      </w:r>
+    </w:p>
+  </w:footnote>
+  <w:footnote w:type="continuationSeparator" w:id="0">
+    <w:p>
+      <w:r>
+        <w:continuationSeparator/>
+      </w:r>
+    </w:p>
+  </w:footnote>
+</w:footnotes>
+</file>
+
 <file path=word/styles.xml><?xml version="1.0" encoding="utf-8"?>
-<w:styles xmlns:mc="http://schemas.openxmlformats.org/markup-compatibility/2006" xmlns:r="http://schemas.openxmlformats.org/officeDocument/2006/relationships" xmlns:w="http://schemas.openxmlformats.org/wordprocessingml/2006/main" xmlns:w14="http://schemas.microsoft.com/office/word/2010/wordml" xmlns:w15="http://schemas.microsoft.com/office/word/2012/wordml" mc:Ignorable="w14 w15">
+<w:styles xmlns:mc="http://schemas.openxmlformats.org/markup-compatibility/2006" xmlns:r="http://schemas.openxmlformats.org/officeDocument/2006/relationships" xmlns:w="http://schemas.openxmlformats.org/wordprocessingml/2006/main" xmlns:w14="http://schemas.microsoft.com/office/word/2010/wordml" xmlns:w15="http://schemas.microsoft.com/office/word/2012/wordml" xmlns:w16cex="http://schemas.microsoft.com/office/word/2018/wordml/cex" xmlns:w16cid="http://schemas.microsoft.com/office/word/2016/wordml/cid" xmlns:w16="http://schemas.microsoft.com/office/word/2018/wordml" xmlns:w16se="http://schemas.microsoft.com/office/word/2015/wordml/symex" mc:Ignorable="w14 w15 w16se w16cid w16 w16cex">
   <w:docDefaults>
     <w:rPrDefault>
       <w:rPr>
@@ -73,7 +1039,7 @@
     </w:rPrDefault>
     <w:pPrDefault/>
   </w:docDefaults>
-  <w:latentStyles w:defLockedState="0" w:defUIPriority="99" w:defSemiHidden="0" w:defUnhideWhenUsed="0" w:defQFormat="0" w:count="371">
+  <w:latentStyles w:defLockedState="0" w:defUIPriority="99" w:defSemiHidden="0" w:defUnhideWhenUsed="0" w:defQFormat="0" w:count="376">
     <w:lsdException w:name="Normal" w:uiPriority="0" w:qFormat="1"/>
     <w:lsdException w:name="heading 1" w:uiPriority="9" w:qFormat="1"/>
     <w:lsdException w:name="heading 2" w:semiHidden="1" w:uiPriority="9" w:unhideWhenUsed="1" w:qFormat="1"/>
@@ -445,6 +1411,11 @@
     <w:lsdException w:name="List Table 5 Dark Accent 6" w:uiPriority="50"/>
     <w:lsdException w:name="List Table 6 Colorful Accent 6" w:uiPriority="51"/>
     <w:lsdException w:name="List Table 7 Colorful Accent 6" w:uiPriority="52"/>
+    <w:lsdException w:name="Mention" w:semiHidden="1" w:unhideWhenUsed="1"/>
+    <w:lsdException w:name="Smart Hyperlink" w:semiHidden="1" w:unhideWhenUsed="1"/>
+    <w:lsdException w:name="Hashtag" w:semiHidden="1" w:unhideWhenUsed="1"/>
+    <w:lsdException w:name="Unresolved Mention" w:semiHidden="1" w:unhideWhenUsed="1"/>
+    <w:lsdException w:name="Smart Link" w:semiHidden="1" w:unhideWhenUsed="1"/>
   </w:latentStyles>
   <w:style w:type="paragraph" w:default="1" w:styleId="a">
     <w:name w:val="Normal"/>
@@ -480,6 +1451,81 @@
     <w:uiPriority w:val="99"/>
     <w:semiHidden/>
     <w:unhideWhenUsed/>
+  </w:style>
+  <w:style w:type="paragraph" w:styleId="a3">
+    <w:name w:val="header"/>
+    <w:basedOn w:val="a"/>
+    <w:link w:val="a4"/>
+    <w:uiPriority w:val="99"/>
+    <w:unhideWhenUsed/>
+    <w:rsid w:val="00637966"/>
+    <w:pPr>
+      <w:pBdr>
+        <w:bottom w:val="single" w:sz="6" w:space="1" w:color="auto"/>
+      </w:pBdr>
+      <w:tabs>
+        <w:tab w:val="center" w:pos="4153"/>
+        <w:tab w:val="right" w:pos="8306"/>
+      </w:tabs>
+      <w:snapToGrid w:val="0"/>
+      <w:jc w:val="center"/>
+    </w:pPr>
+    <w:rPr>
+      <w:sz w:val="18"/>
+      <w:szCs w:val="18"/>
+    </w:rPr>
+  </w:style>
+  <w:style w:type="character" w:customStyle="1" w:styleId="a4">
+    <w:name w:val="页眉 字符"/>
+    <w:basedOn w:val="a0"/>
+    <w:link w:val="a3"/>
+    <w:uiPriority w:val="99"/>
+    <w:rsid w:val="00637966"/>
+    <w:rPr>
+      <w:sz w:val="18"/>
+      <w:szCs w:val="18"/>
+    </w:rPr>
+  </w:style>
+  <w:style w:type="paragraph" w:styleId="a5">
+    <w:name w:val="footer"/>
+    <w:basedOn w:val="a"/>
+    <w:link w:val="a6"/>
+    <w:uiPriority w:val="99"/>
+    <w:unhideWhenUsed/>
+    <w:rsid w:val="00637966"/>
+    <w:pPr>
+      <w:tabs>
+        <w:tab w:val="center" w:pos="4153"/>
+        <w:tab w:val="right" w:pos="8306"/>
+      </w:tabs>
+      <w:snapToGrid w:val="0"/>
+      <w:jc w:val="left"/>
+    </w:pPr>
+    <w:rPr>
+      <w:sz w:val="18"/>
+      <w:szCs w:val="18"/>
+    </w:rPr>
+  </w:style>
+  <w:style w:type="character" w:customStyle="1" w:styleId="a6">
+    <w:name w:val="页脚 字符"/>
+    <w:basedOn w:val="a0"/>
+    <w:link w:val="a5"/>
+    <w:uiPriority w:val="99"/>
+    <w:rsid w:val="00637966"/>
+    <w:rPr>
+      <w:sz w:val="18"/>
+      <w:szCs w:val="18"/>
+    </w:rPr>
+  </w:style>
+  <w:style w:type="paragraph" w:styleId="a7">
+    <w:name w:val="List Paragraph"/>
+    <w:basedOn w:val="a"/>
+    <w:uiPriority w:val="34"/>
+    <w:qFormat/>
+    <w:rsid w:val="009C66EA"/>
+    <w:pPr>
+      <w:ind w:firstLineChars="200" w:firstLine="420"/>
+    </w:pPr>
   </w:style>
 </w:styles>
 </file>
